--- a/Analisi BubbleBlast C.docx
+++ b/Analisi BubbleBlast C.docx
@@ -7007,7 +7007,44 @@
                                 <w:szCs w:val="16"/>
                                 <w:lang w:val="en-US"/>
                               </w:rPr>
-                              <w:t xml:space="preserve"> movesStatusStack[1000];</w:t>
+                              <w:t xml:space="preserve"> </w:t>
+                            </w:r>
+                            <w:proofErr w:type="spellStart"/>
+                            <w:proofErr w:type="gramStart"/>
+                            <w:r>
+                              <w:rPr>
+                                <w:rFonts w:ascii="Consolas" w:hAnsi="Consolas" w:cs="Consolas"/>
+                                <w:color w:val="000000"/>
+                                <w:kern w:val="0"/>
+                                <w:sz w:val="16"/>
+                                <w:szCs w:val="16"/>
+                                <w:lang w:val="en-US"/>
+                              </w:rPr>
+                              <w:t>movesStatusStack</w:t>
+                            </w:r>
+                            <w:proofErr w:type="spellEnd"/>
+                            <w:r>
+                              <w:rPr>
+                                <w:rFonts w:ascii="Consolas" w:hAnsi="Consolas" w:cs="Consolas"/>
+                                <w:color w:val="000000"/>
+                                <w:kern w:val="0"/>
+                                <w:sz w:val="16"/>
+                                <w:szCs w:val="16"/>
+                                <w:lang w:val="en-US"/>
+                              </w:rPr>
+                              <w:t>[</w:t>
+                            </w:r>
+                            <w:proofErr w:type="gramEnd"/>
+                            <w:r>
+                              <w:rPr>
+                                <w:rFonts w:ascii="Consolas" w:hAnsi="Consolas" w:cs="Consolas"/>
+                                <w:color w:val="000000"/>
+                                <w:kern w:val="0"/>
+                                <w:sz w:val="16"/>
+                                <w:szCs w:val="16"/>
+                                <w:lang w:val="en-US"/>
+                              </w:rPr>
+                              <w:t>1000];</w:t>
                             </w:r>
                           </w:p>
                           <w:p>
@@ -9005,7 +9042,44 @@
                           <w:szCs w:val="16"/>
                           <w:lang w:val="en-US"/>
                         </w:rPr>
-                        <w:t xml:space="preserve"> movesStatusStack[1000];</w:t>
+                        <w:t xml:space="preserve"> </w:t>
+                      </w:r>
+                      <w:proofErr w:type="spellStart"/>
+                      <w:proofErr w:type="gramStart"/>
+                      <w:r>
+                        <w:rPr>
+                          <w:rFonts w:ascii="Consolas" w:hAnsi="Consolas" w:cs="Consolas"/>
+                          <w:color w:val="000000"/>
+                          <w:kern w:val="0"/>
+                          <w:sz w:val="16"/>
+                          <w:szCs w:val="16"/>
+                          <w:lang w:val="en-US"/>
+                        </w:rPr>
+                        <w:t>movesStatusStack</w:t>
+                      </w:r>
+                      <w:proofErr w:type="spellEnd"/>
+                      <w:r>
+                        <w:rPr>
+                          <w:rFonts w:ascii="Consolas" w:hAnsi="Consolas" w:cs="Consolas"/>
+                          <w:color w:val="000000"/>
+                          <w:kern w:val="0"/>
+                          <w:sz w:val="16"/>
+                          <w:szCs w:val="16"/>
+                          <w:lang w:val="en-US"/>
+                        </w:rPr>
+                        <w:t>[</w:t>
+                      </w:r>
+                      <w:proofErr w:type="gramEnd"/>
+                      <w:r>
+                        <w:rPr>
+                          <w:rFonts w:ascii="Consolas" w:hAnsi="Consolas" w:cs="Consolas"/>
+                          <w:color w:val="000000"/>
+                          <w:kern w:val="0"/>
+                          <w:sz w:val="16"/>
+                          <w:szCs w:val="16"/>
+                          <w:lang w:val="en-US"/>
+                        </w:rPr>
+                        <w:t>1000];</w:t>
                       </w:r>
                     </w:p>
                     <w:p>
@@ -16174,15 +16248,221 @@
       <w:r>
         <w:t xml:space="preserve"> gestisce il calcolo delle mosse minime per completare il campo di gioco.</w:t>
       </w:r>
-      <w:bookmarkStart w:id="0" w:name="_GoBack"/>
-      <w:bookmarkEnd w:id="0"/>
+      <w:r>
+        <w:t xml:space="preserve"> Riceve come parametro </w:t>
+      </w:r>
+      <w:r>
+        <w:t>la matrice del campo di gioco</w:t>
+      </w:r>
+      <w:r>
+        <w:t>.</w:t>
+      </w:r>
+    </w:p>
+    <w:p>
+      <w:r>
+        <w:t xml:space="preserve">Inizializza il numero di mosse minimo al valore massimo consentito per un numero intero, dopodiché alloca una certa quantità di memoria per poter copiare la matrice del campo di gioco ricevuta in input. Esegue una coppia di cicli </w:t>
+      </w:r>
+      <w:r>
+        <w:rPr>
+          <w:i/>
+        </w:rPr>
+        <w:t>for</w:t>
+      </w:r>
+      <w:r>
+        <w:t xml:space="preserve"> similmente alla </w:t>
+      </w:r>
+      <w:r>
+        <w:rPr>
+          <w:i/>
+        </w:rPr>
+        <w:t>generateGameField</w:t>
+      </w:r>
+      <w:r>
+        <w:t xml:space="preserve"> e ad ogni giro richiama la funzione </w:t>
+      </w:r>
+      <w:r>
+        <w:rPr>
+          <w:i/>
+        </w:rPr>
+        <w:t>recursiveBestPathTree</w:t>
+      </w:r>
+      <w:r>
+        <w:t xml:space="preserve"> passando il puntatore al </w:t>
+      </w:r>
+      <w:r>
+        <w:rPr>
+          <w:i/>
+        </w:rPr>
+        <w:t>buffer dello stream</w:t>
+      </w:r>
+      <w:r>
+        <w:t xml:space="preserve">, il puntatore al </w:t>
+      </w:r>
+      <w:r>
+        <w:rPr>
+          <w:i/>
+        </w:rPr>
+        <w:t>numero delle mosse correnti</w:t>
+      </w:r>
+      <w:r>
+        <w:t xml:space="preserve">, il puntatore al </w:t>
+      </w:r>
+      <w:r>
+        <w:rPr>
+          <w:i/>
+        </w:rPr>
+        <w:t>numero minimo delle mosse</w:t>
+      </w:r>
+      <w:r>
+        <w:t xml:space="preserve">, le </w:t>
+      </w:r>
+      <w:r>
+        <w:rPr>
+          <w:i/>
+        </w:rPr>
+        <w:t>coordinate</w:t>
+      </w:r>
+      <w:r>
+        <w:t xml:space="preserve"> della bolla su cui eseguire la mossa, la matrice appena copiata ed infine il vettore per contenere lo </w:t>
+      </w:r>
+      <w:r>
+        <w:rPr>
+          <w:i/>
+        </w:rPr>
+        <w:t>stack degli status</w:t>
+      </w:r>
+      <w:r>
+        <w:t xml:space="preserve"> delle mosse.</w:t>
+      </w:r>
+    </w:p>
+    <w:p>
+      <w:r>
+        <w:t xml:space="preserve">Quest’ultima, ovvero la </w:t>
+      </w:r>
+      <w:r>
+        <w:rPr>
+          <w:i/>
+        </w:rPr>
+        <w:t>recursiveBestPathTree</w:t>
+      </w:r>
+      <w:r>
+        <w:t xml:space="preserve">, esegue un controllo a priori – onde evitare operazioni successive inutili </w:t>
+      </w:r>
+      <w:r>
+        <w:t>–</w:t>
+      </w:r>
+      <w:r>
+        <w:t xml:space="preserve"> </w:t>
+      </w:r>
+      <w:r>
+        <w:t xml:space="preserve">sul numero di mosse correnti rispetto al valore aggiornato delle </w:t>
+      </w:r>
+      <w:r>
+        <w:rPr>
+          <w:i/>
+        </w:rPr>
+        <w:t>mosse minime</w:t>
+      </w:r>
+      <w:r>
+        <w:t xml:space="preserve"> necessarie e sullo stato della bolla relativa alle </w:t>
+      </w:r>
+      <w:r>
+        <w:rPr>
+          <w:i/>
+        </w:rPr>
+        <w:t>coordinate</w:t>
+      </w:r>
+      <w:r>
+        <w:t xml:space="preserve"> passate in input.</w:t>
+      </w:r>
+    </w:p>
+    <w:p>
+      <w:r>
+        <w:t xml:space="preserve">Nel caso in cui siano rispettate le condizioni per continuare, viene salvato in memoria lo stato corrente dello </w:t>
+      </w:r>
+      <w:r>
+        <w:rPr>
+          <w:i/>
+        </w:rPr>
+        <w:t>stack degli status</w:t>
+      </w:r>
+      <w:r>
+        <w:t xml:space="preserve"> e successivamente aggiornate le </w:t>
+      </w:r>
+      <w:r>
+        <w:rPr>
+          <w:i/>
+        </w:rPr>
+        <w:t>coordinate</w:t>
+      </w:r>
+      <w:r>
+        <w:t xml:space="preserve"> dell’elemento con </w:t>
+      </w:r>
+      <w:r>
+        <w:lastRenderedPageBreak/>
+        <w:t xml:space="preserve">indice il </w:t>
+      </w:r>
+      <w:r>
+        <w:rPr>
+          <w:i/>
+        </w:rPr>
+        <w:t>numero di mosse</w:t>
+      </w:r>
+      <w:r>
+        <w:t>. Viene aggiornato lo stato della bolla corrente – con relative propagazioni delle esplosioni – ed eseguito il controllo sullo stato del gioco.</w:t>
+      </w:r>
+    </w:p>
+    <w:p>
+      <w:r>
+        <w:t>In caso il controllo risulti veritiero, quindi il gioco è stato completato, viene aggiornato il</w:t>
+      </w:r>
+      <w:r>
+        <w:rPr>
+          <w:i/>
+        </w:rPr>
+        <w:t xml:space="preserve"> numero delle mosse minime</w:t>
+      </w:r>
+      <w:r>
+        <w:t xml:space="preserve"> – quando il </w:t>
+      </w:r>
+      <w:r>
+        <w:rPr>
+          <w:i/>
+        </w:rPr>
+        <w:t>numero di mosse correnti</w:t>
+      </w:r>
+      <w:r>
+        <w:t xml:space="preserve"> è inferiore a quest’ultimo – viene decrementato il </w:t>
+      </w:r>
+      <w:r>
+        <w:rPr>
+          <w:i/>
+        </w:rPr>
+        <w:t>numero delle mosse</w:t>
+      </w:r>
+      <w:r>
+        <w:t xml:space="preserve"> e ripristinato lo stato precedente dello </w:t>
+      </w:r>
+      <w:r>
+        <w:rPr>
+          <w:i/>
+        </w:rPr>
+        <w:t>stack degli status</w:t>
+      </w:r>
+      <w:r>
+        <w:t>. Ciò viene fatto poiché ad ogni chiamata ricorsiva, lo stack viene salvato e solamente nel caso in cui la chiamata ricorsiva ritorni allo stack di chiamata precedente è necessario ripristinarlo per permettere l’ulteriore analisi dei restanti nodi.</w:t>
+      </w:r>
+    </w:p>
+    <w:p>
+      <w:r>
+        <w:t>Infine, viene eseguita ricorsivamente la stessa cosa per ogni bolla del campo di gioco.</w:t>
+      </w:r>
     </w:p>
     <w:p>
       <w:pPr>
         <w:pStyle w:val="Titolo2"/>
       </w:pPr>
       <w:r>
-        <w:lastRenderedPageBreak/>
         <w:t>Aggiornamento delle bolle</w:t>
       </w:r>
     </w:p>
@@ -22407,6 +22687,166 @@
           </mc:Fallback>
         </mc:AlternateContent>
       </w:r>
+    </w:p>
+    <w:p>
+      <w:r>
+        <w:t xml:space="preserve">Infine, nella funzione </w:t>
+      </w:r>
+      <w:r>
+        <w:rPr>
+          <w:i/>
+        </w:rPr>
+        <w:t>updateBubbleState</w:t>
+      </w:r>
+      <w:r>
+        <w:t xml:space="preserve"> viene gestita lo logica di aggiornamento degli stati delle bolle. Si aspetta come parametri formali la </w:t>
+      </w:r>
+      <w:r>
+        <w:rPr>
+          <w:i/>
+        </w:rPr>
+        <w:t>matrice del campo di gioco</w:t>
+      </w:r>
+      <w:r>
+        <w:t xml:space="preserve">, le </w:t>
+      </w:r>
+      <w:r>
+        <w:rPr>
+          <w:i/>
+        </w:rPr>
+        <w:t>coordinate</w:t>
+      </w:r>
+      <w:r>
+        <w:t xml:space="preserve"> della bolla relativa alla mossa e la </w:t>
+      </w:r>
+      <w:r>
+        <w:rPr>
+          <w:i/>
+        </w:rPr>
+        <w:t>direzione di propagazione dell’esplosione</w:t>
+      </w:r>
+      <w:r>
+        <w:t>.</w:t>
+      </w:r>
+    </w:p>
+    <w:p>
+      <w:pPr>
+        <w:ind w:left="0"/>
+      </w:pPr>
+      <w:r>
+        <w:lastRenderedPageBreak/>
+        <w:t>Come prima cosa viene effettuato un controllo sull’effettiva correttezza dei parametri ricevuti. In seguito vi sono tre possibilità:</w:t>
+      </w:r>
+    </w:p>
+    <w:p>
+      <w:pPr>
+        <w:pStyle w:val="Paragrafoelenco"/>
+        <w:numPr>
+          <w:ilvl w:val="0"/>
+          <w:numId w:val="17"/>
+        </w:numPr>
+      </w:pPr>
+      <w:r>
+        <w:t xml:space="preserve">Nel caso in cui la bolla corrente sia già esplosa, viene controllato se esiste una </w:t>
+      </w:r>
+      <w:r>
+        <w:rPr>
+          <w:i/>
+        </w:rPr>
+        <w:t>direzione di propagazione</w:t>
+      </w:r>
+      <w:r>
+        <w:t xml:space="preserve"> di una possibile esplosione. Questo perché questa funzione viene chiamata ricorsivamente valorizzando la </w:t>
+      </w:r>
+      <w:r>
+        <w:rPr>
+          <w:i/>
+        </w:rPr>
+        <w:t>direzione di propagazion</w:t>
+      </w:r>
+      <w:r>
+        <w:t xml:space="preserve">e in caso di esplosione. Nel caso in cui la </w:t>
+      </w:r>
+      <w:r>
+        <w:rPr>
+          <w:i/>
+        </w:rPr>
+        <w:t>direzione</w:t>
+      </w:r>
+      <w:r>
+        <w:t xml:space="preserve"> sia valorizzata e valida, vengono calcolati i </w:t>
+      </w:r>
+      <w:r>
+        <w:rPr>
+          <w:i/>
+        </w:rPr>
+        <w:t>delta</w:t>
+      </w:r>
+      <w:r>
+        <w:t xml:space="preserve"> di spostamento dell’esplosione alla bolla successiva – sempre in riferimento alla </w:t>
+      </w:r>
+      <w:r>
+        <w:rPr>
+          <w:i/>
+        </w:rPr>
+        <w:t>direzione</w:t>
+      </w:r>
+      <w:r>
+        <w:t xml:space="preserve"> ricevuta in input</w:t>
+      </w:r>
+    </w:p>
+    <w:p>
+      <w:pPr>
+        <w:pStyle w:val="Paragrafoelenco"/>
+        <w:numPr>
+          <w:ilvl w:val="0"/>
+          <w:numId w:val="17"/>
+        </w:numPr>
+      </w:pPr>
+      <w:r>
+        <w:t xml:space="preserve">Invece, se la bolla è </w:t>
+      </w:r>
+      <w:r>
+        <w:rPr>
+          <w:i/>
+        </w:rPr>
+        <w:t>gonfia</w:t>
+      </w:r>
+      <w:r>
+        <w:t xml:space="preserve">, allora viene aggiornata ad </w:t>
+      </w:r>
+      <w:r>
+        <w:rPr>
+          <w:i/>
+        </w:rPr>
+        <w:t>esplosa</w:t>
+      </w:r>
+      <w:r>
+        <w:t xml:space="preserve"> e viene propagata l’esplosione sugli assi cartesiani richiamando ricorsivamente la </w:t>
+      </w:r>
+      <w:r>
+        <w:rPr>
+          <w:i/>
+        </w:rPr>
+        <w:t>updateBubbleState</w:t>
+      </w:r>
+      <w:r>
+        <w:t xml:space="preserve"> per ogni direzione</w:t>
+      </w:r>
+    </w:p>
+    <w:p>
+      <w:pPr>
+        <w:pStyle w:val="Paragrafoelenco"/>
+        <w:numPr>
+          <w:ilvl w:val="0"/>
+          <w:numId w:val="17"/>
+        </w:numPr>
+      </w:pPr>
+      <w:r>
+        <w:t>Altrimenti viene semplicemente fatto avanzare lo stato della bolla</w:t>
+      </w:r>
+      <w:bookmarkStart w:id="0" w:name="_GoBack"/>
+      <w:bookmarkEnd w:id="0"/>
     </w:p>
     <w:sectPr>
       <w:headerReference w:type="default" r:id="rId10"/>
@@ -23599,6 +24039,119 @@
       </w:pPr>
     </w:lvl>
   </w:abstractNum>
+  <w:abstractNum w:abstractNumId="16" w15:restartNumberingAfterBreak="0">
+    <w:nsid w:val="79F873A6"/>
+    <w:multiLevelType w:val="hybridMultilevel"/>
+    <w:tmpl w:val="ED0EE5E6"/>
+    <w:lvl w:ilvl="0" w:tplc="04090001">
+      <w:start w:val="1"/>
+      <w:numFmt w:val="bullet"/>
+      <w:lvlText w:val=""/>
+      <w:lvlJc w:val="left"/>
+      <w:pPr>
+        <w:ind w:left="720" w:hanging="360"/>
+      </w:pPr>
+      <w:rPr>
+        <w:rFonts w:ascii="Symbol" w:hAnsi="Symbol" w:hint="default"/>
+      </w:rPr>
+    </w:lvl>
+    <w:lvl w:ilvl="1" w:tplc="04090003" w:tentative="1">
+      <w:start w:val="1"/>
+      <w:numFmt w:val="bullet"/>
+      <w:lvlText w:val="o"/>
+      <w:lvlJc w:val="left"/>
+      <w:pPr>
+        <w:ind w:left="1440" w:hanging="360"/>
+      </w:pPr>
+      <w:rPr>
+        <w:rFonts w:ascii="Courier New" w:hAnsi="Courier New" w:cs="Courier New" w:hint="default"/>
+      </w:rPr>
+    </w:lvl>
+    <w:lvl w:ilvl="2" w:tplc="04090005" w:tentative="1">
+      <w:start w:val="1"/>
+      <w:numFmt w:val="bullet"/>
+      <w:lvlText w:val=""/>
+      <w:lvlJc w:val="left"/>
+      <w:pPr>
+        <w:ind w:left="2160" w:hanging="360"/>
+      </w:pPr>
+      <w:rPr>
+        <w:rFonts w:ascii="Wingdings" w:hAnsi="Wingdings" w:hint="default"/>
+      </w:rPr>
+    </w:lvl>
+    <w:lvl w:ilvl="3" w:tplc="04090001" w:tentative="1">
+      <w:start w:val="1"/>
+      <w:numFmt w:val="bullet"/>
+      <w:lvlText w:val=""/>
+      <w:lvlJc w:val="left"/>
+      <w:pPr>
+        <w:ind w:left="2880" w:hanging="360"/>
+      </w:pPr>
+      <w:rPr>
+        <w:rFonts w:ascii="Symbol" w:hAnsi="Symbol" w:hint="default"/>
+      </w:rPr>
+    </w:lvl>
+    <w:lvl w:ilvl="4" w:tplc="04090003" w:tentative="1">
+      <w:start w:val="1"/>
+      <w:numFmt w:val="bullet"/>
+      <w:lvlText w:val="o"/>
+      <w:lvlJc w:val="left"/>
+      <w:pPr>
+        <w:ind w:left="3600" w:hanging="360"/>
+      </w:pPr>
+      <w:rPr>
+        <w:rFonts w:ascii="Courier New" w:hAnsi="Courier New" w:cs="Courier New" w:hint="default"/>
+      </w:rPr>
+    </w:lvl>
+    <w:lvl w:ilvl="5" w:tplc="04090005" w:tentative="1">
+      <w:start w:val="1"/>
+      <w:numFmt w:val="bullet"/>
+      <w:lvlText w:val=""/>
+      <w:lvlJc w:val="left"/>
+      <w:pPr>
+        <w:ind w:left="4320" w:hanging="360"/>
+      </w:pPr>
+      <w:rPr>
+        <w:rFonts w:ascii="Wingdings" w:hAnsi="Wingdings" w:hint="default"/>
+      </w:rPr>
+    </w:lvl>
+    <w:lvl w:ilvl="6" w:tplc="04090001" w:tentative="1">
+      <w:start w:val="1"/>
+      <w:numFmt w:val="bullet"/>
+      <w:lvlText w:val=""/>
+      <w:lvlJc w:val="left"/>
+      <w:pPr>
+        <w:ind w:left="5040" w:hanging="360"/>
+      </w:pPr>
+      <w:rPr>
+        <w:rFonts w:ascii="Symbol" w:hAnsi="Symbol" w:hint="default"/>
+      </w:rPr>
+    </w:lvl>
+    <w:lvl w:ilvl="7" w:tplc="04090003" w:tentative="1">
+      <w:start w:val="1"/>
+      <w:numFmt w:val="bullet"/>
+      <w:lvlText w:val="o"/>
+      <w:lvlJc w:val="left"/>
+      <w:pPr>
+        <w:ind w:left="5760" w:hanging="360"/>
+      </w:pPr>
+      <w:rPr>
+        <w:rFonts w:ascii="Courier New" w:hAnsi="Courier New" w:cs="Courier New" w:hint="default"/>
+      </w:rPr>
+    </w:lvl>
+    <w:lvl w:ilvl="8" w:tplc="04090005" w:tentative="1">
+      <w:start w:val="1"/>
+      <w:numFmt w:val="bullet"/>
+      <w:lvlText w:val=""/>
+      <w:lvlJc w:val="left"/>
+      <w:pPr>
+        <w:ind w:left="6480" w:hanging="360"/>
+      </w:pPr>
+      <w:rPr>
+        <w:rFonts w:ascii="Wingdings" w:hAnsi="Wingdings" w:hint="default"/>
+      </w:rPr>
+    </w:lvl>
+  </w:abstractNum>
   <w:num w:numId="1">
     <w:abstractNumId w:val="9"/>
   </w:num>
@@ -23646,6 +24199,9 @@
   </w:num>
   <w:num w:numId="16">
     <w:abstractNumId w:val="10"/>
+  </w:num>
+  <w:num w:numId="17">
+    <w:abstractNumId w:val="16"/>
   </w:num>
 </w:numbering>
 </file>
@@ -26706,9 +27262,9 @@
   <w:rsids>
     <w:rsidRoot w:val="00373A05"/>
     <w:rsid w:val="00373A05"/>
-    <w:rsid w:val="007F76F0"/>
     <w:rsid w:val="009F42C8"/>
     <w:rsid w:val="00C7173C"/>
+    <w:rsid w:val="00D5034D"/>
   </w:rsids>
   <m:mathPr>
     <m:mathFont m:val="Cambria Math"/>
